--- a/directions.docx
+++ b/directions.docx
@@ -4,42 +4,278 @@
   <w:body>
     <w:p>
       <w:pPr>
+        <w:spacing w:after="0" w:line="276" w:lineRule="auto"/>
+        <w:ind w:left="720" w:hanging="360"/>
         <w:jc w:val="center"/>
         <w:rPr>
           <w:b/>
           <w:bCs/>
-          <w:lang w:val="fr-CA"/>
+          <w:sz w:val="28"/>
+          <w:szCs w:val="28"/>
         </w:rPr>
       </w:pPr>
       <w:r>
         <w:rPr>
           <w:b/>
           <w:bCs/>
-          <w:lang w:val="fr-CA"/>
-        </w:rPr>
-        <w:t xml:space="preserve">Écrire </w:t>
+          <w:sz w:val="28"/>
+          <w:szCs w:val="28"/>
+        </w:rPr>
+        <w:t>Site Web Orientation ESN</w:t>
       </w:r>
-      <w:hyperlink r:id="rId5" w:history="1">
-        <w:r>
-          <w:rPr>
-            <w:rStyle w:val="Hyperlink"/>
-            <w:b/>
-            <w:bCs/>
-            <w:lang w:val="fr-CA"/>
-          </w:rPr>
-          <w:t>https://192.168.2.217:3000/</w:t>
-        </w:r>
-      </w:hyperlink>
-      <w:r>
+    </w:p>
+    <w:p>
+      <w:pPr>
+        <w:spacing w:after="0" w:line="276" w:lineRule="auto"/>
+        <w:ind w:left="720" w:hanging="360"/>
+        <w:jc w:val="center"/>
         <w:rPr>
           <w:b/>
           <w:bCs/>
-          <w:lang w:val="fr-CA"/>
-        </w:rPr>
-        <w:t xml:space="preserve"> dans to</w:t>
+          <w:sz w:val="28"/>
+          <w:szCs w:val="28"/>
+        </w:rPr>
+      </w:pPr>
+    </w:p>
+    <w:p>
+      <w:pPr>
+        <w:spacing w:after="0" w:line="276" w:lineRule="auto"/>
+        <w:ind w:left="720" w:hanging="360"/>
+        <w:rPr>
+          <w:sz w:val="24"/>
+          <w:szCs w:val="24"/>
+        </w:rPr>
+      </w:pPr>
+    </w:p>
+    <w:p>
+      <w:pPr>
+        <w:pStyle w:val="ListParagraph"/>
+        <w:numPr>
+          <w:ilvl w:val="0"/>
+          <w:numId w:val="3"/>
+        </w:numPr>
+        <w:spacing w:after="0" w:line="276" w:lineRule="auto"/>
+        <w:rPr>
+          <w:sz w:val="24"/>
+          <w:szCs w:val="24"/>
+          <w:lang w:val="fr-CA"/>
+        </w:rPr>
+      </w:pPr>
+      <w:r>
+        <w:rPr>
+          <w:sz w:val="24"/>
+          <w:szCs w:val="24"/>
+          <w:lang w:val="fr-CA"/>
+        </w:rPr>
+        <w:t>Écrire</w:t>
+      </w:r>
+      <w:r>
+        <w:rPr>
+          <w:sz w:val="24"/>
+          <w:szCs w:val="24"/>
+          <w:lang w:val="fr-CA"/>
+        </w:rPr>
+        <w:t xml:space="preserve"> l'adresse IP</w:t>
+      </w:r>
+      <w:r>
+        <w:rPr>
+          <w:sz w:val="24"/>
+          <w:szCs w:val="24"/>
+          <w:lang w:val="fr-CA"/>
+        </w:rPr>
+        <w:t xml:space="preserve"> _______________________ </w:t>
+      </w:r>
+      <w:r>
+        <w:rPr>
+          <w:sz w:val="24"/>
+          <w:szCs w:val="24"/>
+          <w:lang w:val="fr-CA"/>
+        </w:rPr>
+        <w:t>dans la barre de recherche</w:t>
+      </w:r>
+      <w:r>
+        <w:rPr>
+          <w:sz w:val="24"/>
+          <w:szCs w:val="24"/>
+          <w:lang w:val="fr-CA"/>
+        </w:rPr>
+        <w:t>.</w:t>
       </w:r>
     </w:p>
+    <w:p>
+      <w:pPr>
+        <w:pStyle w:val="ListParagraph"/>
+        <w:spacing w:after="0" w:line="276" w:lineRule="auto"/>
+        <w:rPr>
+          <w:sz w:val="24"/>
+          <w:szCs w:val="24"/>
+          <w:lang w:val="fr-CA"/>
+        </w:rPr>
+      </w:pPr>
+    </w:p>
+    <w:p>
+      <w:pPr>
+        <w:pStyle w:val="ListParagraph"/>
+        <w:numPr>
+          <w:ilvl w:val="0"/>
+          <w:numId w:val="3"/>
+        </w:numPr>
+        <w:spacing w:after="0" w:line="276" w:lineRule="auto"/>
+        <w:rPr>
+          <w:sz w:val="24"/>
+          <w:szCs w:val="24"/>
+          <w:lang w:val="fr-CA"/>
+        </w:rPr>
+      </w:pPr>
+      <w:r>
+        <w:rPr>
+          <w:sz w:val="24"/>
+          <w:szCs w:val="24"/>
+          <w:lang w:val="fr-CA"/>
+        </w:rPr>
+        <w:t>Un avertissement de sécurité va apparaître, car le certificat SSL n'est pas valide</w:t>
+      </w:r>
+      <w:r>
+        <w:rPr>
+          <w:sz w:val="24"/>
+          <w:szCs w:val="24"/>
+          <w:lang w:val="fr-CA"/>
+        </w:rPr>
+        <w:t xml:space="preserve">. </w:t>
+      </w:r>
+      <w:r>
+        <w:rPr>
+          <w:sz w:val="24"/>
+          <w:szCs w:val="24"/>
+          <w:lang w:val="fr-CA"/>
+        </w:rPr>
+        <w:t>Cliquer sur "Avancé" ou "Continue" (selon le navigateur).</w:t>
+      </w:r>
+    </w:p>
+    <w:p>
+      <w:pPr>
+        <w:pStyle w:val="ListParagraph"/>
+        <w:spacing w:after="0" w:line="276" w:lineRule="auto"/>
+        <w:rPr>
+          <w:sz w:val="24"/>
+          <w:szCs w:val="24"/>
+          <w:lang w:val="fr-CA"/>
+        </w:rPr>
+      </w:pPr>
+    </w:p>
+    <w:p>
+      <w:pPr>
+        <w:pStyle w:val="ListParagraph"/>
+        <w:numPr>
+          <w:ilvl w:val="0"/>
+          <w:numId w:val="3"/>
+        </w:numPr>
+        <w:spacing w:after="0" w:line="276" w:lineRule="auto"/>
+        <w:rPr>
+          <w:sz w:val="24"/>
+          <w:szCs w:val="24"/>
+          <w:lang w:val="fr-CA"/>
+        </w:rPr>
+      </w:pPr>
+      <w:r>
+        <w:rPr>
+          <w:sz w:val="24"/>
+          <w:szCs w:val="24"/>
+          <w:lang w:val="fr-CA"/>
+        </w:rPr>
+        <w:t>Cliquer sur "Continuer" ou "Accepter les risques" pour passer l'avertissement et accéder au site malgré le certificat non vérifié.</w:t>
+      </w:r>
+    </w:p>
+    <w:p>
+      <w:pPr>
+        <w:pStyle w:val="ListParagraph"/>
+        <w:spacing w:after="0" w:line="276" w:lineRule="auto"/>
+        <w:rPr>
+          <w:sz w:val="24"/>
+          <w:szCs w:val="24"/>
+          <w:lang w:val="fr-CA"/>
+        </w:rPr>
+      </w:pPr>
+    </w:p>
+    <w:p>
+      <w:pPr>
+        <w:pStyle w:val="ListParagraph"/>
+        <w:numPr>
+          <w:ilvl w:val="0"/>
+          <w:numId w:val="3"/>
+        </w:numPr>
+        <w:spacing w:after="0" w:line="276" w:lineRule="auto"/>
+        <w:rPr>
+          <w:sz w:val="24"/>
+          <w:szCs w:val="24"/>
+          <w:lang w:val="fr-CA"/>
+        </w:rPr>
+      </w:pPr>
+      <w:r>
+        <w:rPr>
+          <w:sz w:val="24"/>
+          <w:szCs w:val="24"/>
+          <w:lang w:val="fr-CA"/>
+        </w:rPr>
+        <w:t>Explorer le site web. Tu peux te créer un compte en cliquant sur l'icône de l'inscription</w:t>
+      </w:r>
+      <w:r>
+        <w:rPr>
+          <w:sz w:val="24"/>
+          <w:szCs w:val="24"/>
+          <w:lang w:val="fr-CA"/>
+        </w:rPr>
+        <w:t>.</w:t>
+      </w:r>
+    </w:p>
+    <w:p>
+      <w:pPr>
+        <w:pStyle w:val="ListParagraph"/>
+        <w:spacing w:after="0" w:line="276" w:lineRule="auto"/>
+        <w:rPr>
+          <w:sz w:val="24"/>
+          <w:szCs w:val="24"/>
+          <w:lang w:val="fr-CA"/>
+        </w:rPr>
+      </w:pPr>
+    </w:p>
+    <w:p>
+      <w:pPr>
+        <w:pStyle w:val="ListParagraph"/>
+        <w:numPr>
+          <w:ilvl w:val="0"/>
+          <w:numId w:val="3"/>
+        </w:numPr>
+        <w:spacing w:after="0" w:line="276" w:lineRule="auto"/>
+        <w:rPr>
+          <w:sz w:val="24"/>
+          <w:szCs w:val="24"/>
+          <w:lang w:val="fr-CA"/>
+        </w:rPr>
+      </w:pPr>
+      <w:r>
+        <w:rPr>
+          <w:sz w:val="24"/>
+          <w:szCs w:val="24"/>
+          <w:lang w:val="fr-CA"/>
+        </w:rPr>
+        <w:t>En créant un compte, le courriel de confirmation peut apparaître dans ta boîte de réception "Junk" ou "Spam". Pense à vérifier dans ces dossiers si tu ne le vois pas directement dans ta boîte de réception.</w:t>
+      </w:r>
+    </w:p>
+    <w:p>
+      <w:pPr>
+        <w:rPr>
+          <w:lang w:val="fr-CA"/>
+        </w:rPr>
+      </w:pPr>
+    </w:p>
     <w:sectPr>
+      <w:headerReference w:type="even" r:id="rId7"/>
+      <w:headerReference w:type="default" r:id="rId8"/>
+      <w:footerReference w:type="even" r:id="rId9"/>
+      <w:footerReference w:type="default" r:id="rId10"/>
+      <w:headerReference w:type="first" r:id="rId11"/>
+      <w:footerReference w:type="first" r:id="rId12"/>
       <w:pgSz w:w="12240" w:h="15840"/>
       <w:pgMar w:top="1440" w:right="1440" w:bottom="1440" w:left="1440" w:header="708" w:footer="708" w:gutter="0"/>
       <w:cols w:space="708"/>
@@ -49,9 +285,321 @@
 </w:document>
 </file>
 
+<file path=word/endnotes.xml><?xml version="1.0" encoding="utf-8"?>
+<w:endnotes xmlns:wpc="http://schemas.microsoft.com/office/word/2010/wordprocessingCanvas" xmlns:cx="http://schemas.microsoft.com/office/drawing/2014/chartex" xmlns:cx1="http://schemas.microsoft.com/office/drawing/2015/9/8/chartex" xmlns:cx2="http://schemas.microsoft.com/office/drawing/2015/10/21/chartex" xmlns:cx3="http://schemas.microsoft.com/office/drawing/2016/5/9/chartex" xmlns:cx4="http://schemas.microsoft.com/office/drawing/2016/5/10/chartex" xmlns:cx5="http://schemas.microsoft.com/office/drawing/2016/5/11/chartex" xmlns:cx6="http://schemas.microsoft.com/office/drawing/2016/5/12/chartex" xmlns:cx7="http://schemas.microsoft.com/office/drawing/2016/5/13/chartex" xmlns:cx8="http://schemas.microsoft.com/office/drawing/2016/5/14/chartex" xmlns:mc="http://schemas.openxmlformats.org/markup-compatibility/2006" xmlns:aink="http://schemas.microsoft.com/office/drawing/2016/ink" xmlns:am3d="http://schemas.microsoft.com/office/drawing/2017/model3d" xmlns:o="urn:schemas-microsoft-com:office:office" xmlns:oel="http://schemas.microsoft.com/office/2019/extlst" xmlns:r="http://schemas.openxmlformats.org/officeDocument/2006/relationships" xmlns:m="http://schemas.openxmlformats.org/officeDocument/2006/math" xmlns:v="urn:schemas-microsoft-com:vml" xmlns:wp14="http://schemas.microsoft.com/office/word/2010/wordprocessingDrawing" xmlns:wp="http://schemas.openxmlformats.org/drawingml/2006/wordprocessingDrawing" xmlns:w10="urn:schemas-microsoft-com:office:word" xmlns:w="http://schemas.openxmlformats.org/wordprocessingml/2006/main" xmlns:w14="http://schemas.microsoft.com/office/word/2010/wordml" xmlns:w15="http://schemas.microsoft.com/office/word/2012/wordml" xmlns:w16cex="http://schemas.microsoft.com/office/word/2018/wordml/cex" xmlns:w16cid="http://schemas.microsoft.com/office/word/2016/wordml/cid" xmlns:w16="http://schemas.microsoft.com/office/word/2018/wordml" xmlns:w16du="http://schemas.microsoft.com/office/word/2023/wordml/word16du" xmlns:w16sdtdh="http://schemas.microsoft.com/office/word/2020/wordml/sdtdatahash" xmlns:w16sdtfl="http://schemas.microsoft.com/office/word/2024/wordml/sdtformatlock" xmlns:w16se="http://schemas.microsoft.com/office/word/2015/wordml/symex" xmlns:wpg="http://schemas.microsoft.com/office/word/2010/wordprocessingGroup" xmlns:wpi="http://schemas.microsoft.com/office/word/2010/wordprocessingInk" xmlns:wne="http://schemas.microsoft.com/office/word/2006/wordml" xmlns:wps="http://schemas.microsoft.com/office/word/2010/wordprocessingShape" mc:Ignorable="w14 w15 w16se w16cid w16 w16cex w16sdtdh w16sdtfl w16du wp14">
+  <w:endnote w:type="separator" w:id="-1">
+    <w:p>
+      <w:pPr>
+        <w:spacing w:after="0" w:line="240" w:lineRule="auto"/>
+      </w:pPr>
+      <w:r>
+        <w:separator/>
+      </w:r>
+    </w:p>
+  </w:endnote>
+  <w:endnote w:type="continuationSeparator" w:id="0">
+    <w:p>
+      <w:pPr>
+        <w:spacing w:after="0" w:line="240" w:lineRule="auto"/>
+      </w:pPr>
+      <w:r>
+        <w:continuationSeparator/>
+      </w:r>
+    </w:p>
+  </w:endnote>
+</w:endnotes>
+</file>
+
+<file path=word/footer1.xml><?xml version="1.0" encoding="utf-8"?>
+<w:ftr xmlns:wpc="http://schemas.microsoft.com/office/word/2010/wordprocessingCanvas" xmlns:cx="http://schemas.microsoft.com/office/drawing/2014/chartex" xmlns:cx1="http://schemas.microsoft.com/office/drawing/2015/9/8/chartex" xmlns:cx2="http://schemas.microsoft.com/office/drawing/2015/10/21/chartex" xmlns:cx3="http://schemas.microsoft.com/office/drawing/2016/5/9/chartex" xmlns:cx4="http://schemas.microsoft.com/office/drawing/2016/5/10/chartex" xmlns:cx5="http://schemas.microsoft.com/office/drawing/2016/5/11/chartex" xmlns:cx6="http://schemas.microsoft.com/office/drawing/2016/5/12/chartex" xmlns:cx7="http://schemas.microsoft.com/office/drawing/2016/5/13/chartex" xmlns:cx8="http://schemas.microsoft.com/office/drawing/2016/5/14/chartex" xmlns:mc="http://schemas.openxmlformats.org/markup-compatibility/2006" xmlns:aink="http://schemas.microsoft.com/office/drawing/2016/ink" xmlns:am3d="http://schemas.microsoft.com/office/drawing/2017/model3d" xmlns:o="urn:schemas-microsoft-com:office:office" xmlns:oel="http://schemas.microsoft.com/office/2019/extlst" xmlns:r="http://schemas.openxmlformats.org/officeDocument/2006/relationships" xmlns:m="http://schemas.openxmlformats.org/officeDocument/2006/math" xmlns:v="urn:schemas-microsoft-com:vml" xmlns:wp14="http://schemas.microsoft.com/office/word/2010/wordprocessingDrawing" xmlns:wp="http://schemas.openxmlformats.org/drawingml/2006/wordprocessingDrawing" xmlns:w10="urn:schemas-microsoft-com:office:word" xmlns:w="http://schemas.openxmlformats.org/wordprocessingml/2006/main" xmlns:w14="http://schemas.microsoft.com/office/word/2010/wordml" xmlns:w15="http://schemas.microsoft.com/office/word/2012/wordml" xmlns:w16cex="http://schemas.microsoft.com/office/word/2018/wordml/cex" xmlns:w16cid="http://schemas.microsoft.com/office/word/2016/wordml/cid" xmlns:w16="http://schemas.microsoft.com/office/word/2018/wordml" xmlns:w16du="http://schemas.microsoft.com/office/word/2023/wordml/word16du" xmlns:w16sdtdh="http://schemas.microsoft.com/office/word/2020/wordml/sdtdatahash" xmlns:w16sdtfl="http://schemas.microsoft.com/office/word/2024/wordml/sdtformatlock" xmlns:w16se="http://schemas.microsoft.com/office/word/2015/wordml/symex" xmlns:wpg="http://schemas.microsoft.com/office/word/2010/wordprocessingGroup" xmlns:wpi="http://schemas.microsoft.com/office/word/2010/wordprocessingInk" xmlns:wne="http://schemas.microsoft.com/office/word/2006/wordml" xmlns:wps="http://schemas.microsoft.com/office/word/2010/wordprocessingShape" mc:Ignorable="w14 w15 w16se w16cid w16 w16cex w16sdtdh w16sdtfl w16du wp14">
+  <w:p>
+    <w:pPr>
+      <w:pStyle w:val="Footer"/>
+    </w:pPr>
+  </w:p>
+</w:ftr>
+</file>
+
+<file path=word/footer2.xml><?xml version="1.0" encoding="utf-8"?>
+<w:ftr xmlns:wpc="http://schemas.microsoft.com/office/word/2010/wordprocessingCanvas" xmlns:cx="http://schemas.microsoft.com/office/drawing/2014/chartex" xmlns:cx1="http://schemas.microsoft.com/office/drawing/2015/9/8/chartex" xmlns:cx2="http://schemas.microsoft.com/office/drawing/2015/10/21/chartex" xmlns:cx3="http://schemas.microsoft.com/office/drawing/2016/5/9/chartex" xmlns:cx4="http://schemas.microsoft.com/office/drawing/2016/5/10/chartex" xmlns:cx5="http://schemas.microsoft.com/office/drawing/2016/5/11/chartex" xmlns:cx6="http://schemas.microsoft.com/office/drawing/2016/5/12/chartex" xmlns:cx7="http://schemas.microsoft.com/office/drawing/2016/5/13/chartex" xmlns:cx8="http://schemas.microsoft.com/office/drawing/2016/5/14/chartex" xmlns:mc="http://schemas.openxmlformats.org/markup-compatibility/2006" xmlns:aink="http://schemas.microsoft.com/office/drawing/2016/ink" xmlns:am3d="http://schemas.microsoft.com/office/drawing/2017/model3d" xmlns:o="urn:schemas-microsoft-com:office:office" xmlns:oel="http://schemas.microsoft.com/office/2019/extlst" xmlns:r="http://schemas.openxmlformats.org/officeDocument/2006/relationships" xmlns:m="http://schemas.openxmlformats.org/officeDocument/2006/math" xmlns:v="urn:schemas-microsoft-com:vml" xmlns:wp14="http://schemas.microsoft.com/office/word/2010/wordprocessingDrawing" xmlns:wp="http://schemas.openxmlformats.org/drawingml/2006/wordprocessingDrawing" xmlns:w10="urn:schemas-microsoft-com:office:word" xmlns:w="http://schemas.openxmlformats.org/wordprocessingml/2006/main" xmlns:w14="http://schemas.microsoft.com/office/word/2010/wordml" xmlns:w15="http://schemas.microsoft.com/office/word/2012/wordml" xmlns:w16cex="http://schemas.microsoft.com/office/word/2018/wordml/cex" xmlns:w16cid="http://schemas.microsoft.com/office/word/2016/wordml/cid" xmlns:w16="http://schemas.microsoft.com/office/word/2018/wordml" xmlns:w16du="http://schemas.microsoft.com/office/word/2023/wordml/word16du" xmlns:w16sdtdh="http://schemas.microsoft.com/office/word/2020/wordml/sdtdatahash" xmlns:w16sdtfl="http://schemas.microsoft.com/office/word/2024/wordml/sdtformatlock" xmlns:w16se="http://schemas.microsoft.com/office/word/2015/wordml/symex" xmlns:wpg="http://schemas.microsoft.com/office/word/2010/wordprocessingGroup" xmlns:wpi="http://schemas.microsoft.com/office/word/2010/wordprocessingInk" xmlns:wne="http://schemas.microsoft.com/office/word/2006/wordml" xmlns:wps="http://schemas.microsoft.com/office/word/2010/wordprocessingShape" mc:Ignorable="w14 w15 w16se w16cid w16 w16cex w16sdtdh w16sdtfl w16du wp14">
+  <w:p>
+    <w:pPr>
+      <w:pStyle w:val="Footer"/>
+    </w:pPr>
+  </w:p>
+</w:ftr>
+</file>
+
+<file path=word/footer3.xml><?xml version="1.0" encoding="utf-8"?>
+<w:ftr xmlns:wpc="http://schemas.microsoft.com/office/word/2010/wordprocessingCanvas" xmlns:cx="http://schemas.microsoft.com/office/drawing/2014/chartex" xmlns:cx1="http://schemas.microsoft.com/office/drawing/2015/9/8/chartex" xmlns:cx2="http://schemas.microsoft.com/office/drawing/2015/10/21/chartex" xmlns:cx3="http://schemas.microsoft.com/office/drawing/2016/5/9/chartex" xmlns:cx4="http://schemas.microsoft.com/office/drawing/2016/5/10/chartex" xmlns:cx5="http://schemas.microsoft.com/office/drawing/2016/5/11/chartex" xmlns:cx6="http://schemas.microsoft.com/office/drawing/2016/5/12/chartex" xmlns:cx7="http://schemas.microsoft.com/office/drawing/2016/5/13/chartex" xmlns:cx8="http://schemas.microsoft.com/office/drawing/2016/5/14/chartex" xmlns:mc="http://schemas.openxmlformats.org/markup-compatibility/2006" xmlns:aink="http://schemas.microsoft.com/office/drawing/2016/ink" xmlns:am3d="http://schemas.microsoft.com/office/drawing/2017/model3d" xmlns:o="urn:schemas-microsoft-com:office:office" xmlns:oel="http://schemas.microsoft.com/office/2019/extlst" xmlns:r="http://schemas.openxmlformats.org/officeDocument/2006/relationships" xmlns:m="http://schemas.openxmlformats.org/officeDocument/2006/math" xmlns:v="urn:schemas-microsoft-com:vml" xmlns:wp14="http://schemas.microsoft.com/office/word/2010/wordprocessingDrawing" xmlns:wp="http://schemas.openxmlformats.org/drawingml/2006/wordprocessingDrawing" xmlns:w10="urn:schemas-microsoft-com:office:word" xmlns:w="http://schemas.openxmlformats.org/wordprocessingml/2006/main" xmlns:w14="http://schemas.microsoft.com/office/word/2010/wordml" xmlns:w15="http://schemas.microsoft.com/office/word/2012/wordml" xmlns:w16cex="http://schemas.microsoft.com/office/word/2018/wordml/cex" xmlns:w16cid="http://schemas.microsoft.com/office/word/2016/wordml/cid" xmlns:w16="http://schemas.microsoft.com/office/word/2018/wordml" xmlns:w16du="http://schemas.microsoft.com/office/word/2023/wordml/word16du" xmlns:w16sdtdh="http://schemas.microsoft.com/office/word/2020/wordml/sdtdatahash" xmlns:w16sdtfl="http://schemas.microsoft.com/office/word/2024/wordml/sdtformatlock" xmlns:w16se="http://schemas.microsoft.com/office/word/2015/wordml/symex" xmlns:wpg="http://schemas.microsoft.com/office/word/2010/wordprocessingGroup" xmlns:wpi="http://schemas.microsoft.com/office/word/2010/wordprocessingInk" xmlns:wne="http://schemas.microsoft.com/office/word/2006/wordml" xmlns:wps="http://schemas.microsoft.com/office/word/2010/wordprocessingShape" mc:Ignorable="w14 w15 w16se w16cid w16 w16cex w16sdtdh w16sdtfl w16du wp14">
+  <w:p>
+    <w:pPr>
+      <w:pStyle w:val="Footer"/>
+    </w:pPr>
+  </w:p>
+</w:ftr>
+</file>
+
+<file path=word/footnotes.xml><?xml version="1.0" encoding="utf-8"?>
+<w:footnotes xmlns:wpc="http://schemas.microsoft.com/office/word/2010/wordprocessingCanvas" xmlns:cx="http://schemas.microsoft.com/office/drawing/2014/chartex" xmlns:cx1="http://schemas.microsoft.com/office/drawing/2015/9/8/chartex" xmlns:cx2="http://schemas.microsoft.com/office/drawing/2015/10/21/chartex" xmlns:cx3="http://schemas.microsoft.com/office/drawing/2016/5/9/chartex" xmlns:cx4="http://schemas.microsoft.com/office/drawing/2016/5/10/chartex" xmlns:cx5="http://schemas.microsoft.com/office/drawing/2016/5/11/chartex" xmlns:cx6="http://schemas.microsoft.com/office/drawing/2016/5/12/chartex" xmlns:cx7="http://schemas.microsoft.com/office/drawing/2016/5/13/chartex" xmlns:cx8="http://schemas.microsoft.com/office/drawing/2016/5/14/chartex" xmlns:mc="http://schemas.openxmlformats.org/markup-compatibility/2006" xmlns:aink="http://schemas.microsoft.com/office/drawing/2016/ink" xmlns:am3d="http://schemas.microsoft.com/office/drawing/2017/model3d" xmlns:o="urn:schemas-microsoft-com:office:office" xmlns:oel="http://schemas.microsoft.com/office/2019/extlst" xmlns:r="http://schemas.openxmlformats.org/officeDocument/2006/relationships" xmlns:m="http://schemas.openxmlformats.org/officeDocument/2006/math" xmlns:v="urn:schemas-microsoft-com:vml" xmlns:wp14="http://schemas.microsoft.com/office/word/2010/wordprocessingDrawing" xmlns:wp="http://schemas.openxmlformats.org/drawingml/2006/wordprocessingDrawing" xmlns:w10="urn:schemas-microsoft-com:office:word" xmlns:w="http://schemas.openxmlformats.org/wordprocessingml/2006/main" xmlns:w14="http://schemas.microsoft.com/office/word/2010/wordml" xmlns:w15="http://schemas.microsoft.com/office/word/2012/wordml" xmlns:w16cex="http://schemas.microsoft.com/office/word/2018/wordml/cex" xmlns:w16cid="http://schemas.microsoft.com/office/word/2016/wordml/cid" xmlns:w16="http://schemas.microsoft.com/office/word/2018/wordml" xmlns:w16du="http://schemas.microsoft.com/office/word/2023/wordml/word16du" xmlns:w16sdtdh="http://schemas.microsoft.com/office/word/2020/wordml/sdtdatahash" xmlns:w16sdtfl="http://schemas.microsoft.com/office/word/2024/wordml/sdtformatlock" xmlns:w16se="http://schemas.microsoft.com/office/word/2015/wordml/symex" xmlns:wpg="http://schemas.microsoft.com/office/word/2010/wordprocessingGroup" xmlns:wpi="http://schemas.microsoft.com/office/word/2010/wordprocessingInk" xmlns:wne="http://schemas.microsoft.com/office/word/2006/wordml" xmlns:wps="http://schemas.microsoft.com/office/word/2010/wordprocessingShape" mc:Ignorable="w14 w15 w16se w16cid w16 w16cex w16sdtdh w16sdtfl w16du wp14">
+  <w:footnote w:type="separator" w:id="-1">
+    <w:p>
+      <w:pPr>
+        <w:spacing w:after="0" w:line="240" w:lineRule="auto"/>
+      </w:pPr>
+      <w:r>
+        <w:separator/>
+      </w:r>
+    </w:p>
+  </w:footnote>
+  <w:footnote w:type="continuationSeparator" w:id="0">
+    <w:p>
+      <w:pPr>
+        <w:spacing w:after="0" w:line="240" w:lineRule="auto"/>
+      </w:pPr>
+      <w:r>
+        <w:continuationSeparator/>
+      </w:r>
+    </w:p>
+  </w:footnote>
+</w:footnotes>
+</file>
+
+<file path=word/header1.xml><?xml version="1.0" encoding="utf-8"?>
+<w:hdr xmlns:wpc="http://schemas.microsoft.com/office/word/2010/wordprocessingCanvas" xmlns:cx="http://schemas.microsoft.com/office/drawing/2014/chartex" xmlns:cx1="http://schemas.microsoft.com/office/drawing/2015/9/8/chartex" xmlns:cx2="http://schemas.microsoft.com/office/drawing/2015/10/21/chartex" xmlns:cx3="http://schemas.microsoft.com/office/drawing/2016/5/9/chartex" xmlns:cx4="http://schemas.microsoft.com/office/drawing/2016/5/10/chartex" xmlns:cx5="http://schemas.microsoft.com/office/drawing/2016/5/11/chartex" xmlns:cx6="http://schemas.microsoft.com/office/drawing/2016/5/12/chartex" xmlns:cx7="http://schemas.microsoft.com/office/drawing/2016/5/13/chartex" xmlns:cx8="http://schemas.microsoft.com/office/drawing/2016/5/14/chartex" xmlns:mc="http://schemas.openxmlformats.org/markup-compatibility/2006" xmlns:aink="http://schemas.microsoft.com/office/drawing/2016/ink" xmlns:am3d="http://schemas.microsoft.com/office/drawing/2017/model3d" xmlns:o="urn:schemas-microsoft-com:office:office" xmlns:oel="http://schemas.microsoft.com/office/2019/extlst" xmlns:r="http://schemas.openxmlformats.org/officeDocument/2006/relationships" xmlns:m="http://schemas.openxmlformats.org/officeDocument/2006/math" xmlns:v="urn:schemas-microsoft-com:vml" xmlns:wp14="http://schemas.microsoft.com/office/word/2010/wordprocessingDrawing" xmlns:wp="http://schemas.openxmlformats.org/drawingml/2006/wordprocessingDrawing" xmlns:w10="urn:schemas-microsoft-com:office:word" xmlns:w="http://schemas.openxmlformats.org/wordprocessingml/2006/main" xmlns:w14="http://schemas.microsoft.com/office/word/2010/wordml" xmlns:w15="http://schemas.microsoft.com/office/word/2012/wordml" xmlns:w16cex="http://schemas.microsoft.com/office/word/2018/wordml/cex" xmlns:w16cid="http://schemas.microsoft.com/office/word/2016/wordml/cid" xmlns:w16="http://schemas.microsoft.com/office/word/2018/wordml" xmlns:w16du="http://schemas.microsoft.com/office/word/2023/wordml/word16du" xmlns:w16sdtdh="http://schemas.microsoft.com/office/word/2020/wordml/sdtdatahash" xmlns:w16sdtfl="http://schemas.microsoft.com/office/word/2024/wordml/sdtformatlock" xmlns:w16se="http://schemas.microsoft.com/office/word/2015/wordml/symex" xmlns:wpg="http://schemas.microsoft.com/office/word/2010/wordprocessingGroup" xmlns:wpi="http://schemas.microsoft.com/office/word/2010/wordprocessingInk" xmlns:wne="http://schemas.microsoft.com/office/word/2006/wordml" xmlns:wps="http://schemas.microsoft.com/office/word/2010/wordprocessingShape" mc:Ignorable="w14 w15 w16se w16cid w16 w16cex w16sdtdh w16sdtfl w16du wp14">
+  <w:p>
+    <w:pPr>
+      <w:pStyle w:val="Header"/>
+    </w:pPr>
+  </w:p>
+</w:hdr>
+</file>
+
+<file path=word/header2.xml><?xml version="1.0" encoding="utf-8"?>
+<w:hdr xmlns:wpc="http://schemas.microsoft.com/office/word/2010/wordprocessingCanvas" xmlns:cx="http://schemas.microsoft.com/office/drawing/2014/chartex" xmlns:cx1="http://schemas.microsoft.com/office/drawing/2015/9/8/chartex" xmlns:cx2="http://schemas.microsoft.com/office/drawing/2015/10/21/chartex" xmlns:cx3="http://schemas.microsoft.com/office/drawing/2016/5/9/chartex" xmlns:cx4="http://schemas.microsoft.com/office/drawing/2016/5/10/chartex" xmlns:cx5="http://schemas.microsoft.com/office/drawing/2016/5/11/chartex" xmlns:cx6="http://schemas.microsoft.com/office/drawing/2016/5/12/chartex" xmlns:cx7="http://schemas.microsoft.com/office/drawing/2016/5/13/chartex" xmlns:cx8="http://schemas.microsoft.com/office/drawing/2016/5/14/chartex" xmlns:mc="http://schemas.openxmlformats.org/markup-compatibility/2006" xmlns:aink="http://schemas.microsoft.com/office/drawing/2016/ink" xmlns:am3d="http://schemas.microsoft.com/office/drawing/2017/model3d" xmlns:o="urn:schemas-microsoft-com:office:office" xmlns:oel="http://schemas.microsoft.com/office/2019/extlst" xmlns:r="http://schemas.openxmlformats.org/officeDocument/2006/relationships" xmlns:m="http://schemas.openxmlformats.org/officeDocument/2006/math" xmlns:v="urn:schemas-microsoft-com:vml" xmlns:wp14="http://schemas.microsoft.com/office/word/2010/wordprocessingDrawing" xmlns:wp="http://schemas.openxmlformats.org/drawingml/2006/wordprocessingDrawing" xmlns:w10="urn:schemas-microsoft-com:office:word" xmlns:w="http://schemas.openxmlformats.org/wordprocessingml/2006/main" xmlns:w14="http://schemas.microsoft.com/office/word/2010/wordml" xmlns:w15="http://schemas.microsoft.com/office/word/2012/wordml" xmlns:w16cex="http://schemas.microsoft.com/office/word/2018/wordml/cex" xmlns:w16cid="http://schemas.microsoft.com/office/word/2016/wordml/cid" xmlns:w16="http://schemas.microsoft.com/office/word/2018/wordml" xmlns:w16du="http://schemas.microsoft.com/office/word/2023/wordml/word16du" xmlns:w16sdtdh="http://schemas.microsoft.com/office/word/2020/wordml/sdtdatahash" xmlns:w16sdtfl="http://schemas.microsoft.com/office/word/2024/wordml/sdtformatlock" xmlns:w16se="http://schemas.microsoft.com/office/word/2015/wordml/symex" xmlns:wpg="http://schemas.microsoft.com/office/word/2010/wordprocessingGroup" xmlns:wpi="http://schemas.microsoft.com/office/word/2010/wordprocessingInk" xmlns:wne="http://schemas.microsoft.com/office/word/2006/wordml" xmlns:wps="http://schemas.microsoft.com/office/word/2010/wordprocessingShape" mc:Ignorable="w14 w15 w16se w16cid w16 w16cex w16sdtdh w16sdtfl w16du wp14">
+  <w:p>
+    <w:pPr>
+      <w:pStyle w:val="Header"/>
+    </w:pPr>
+  </w:p>
+</w:hdr>
+</file>
+
+<file path=word/header3.xml><?xml version="1.0" encoding="utf-8"?>
+<w:hdr xmlns:wpc="http://schemas.microsoft.com/office/word/2010/wordprocessingCanvas" xmlns:cx="http://schemas.microsoft.com/office/drawing/2014/chartex" xmlns:cx1="http://schemas.microsoft.com/office/drawing/2015/9/8/chartex" xmlns:cx2="http://schemas.microsoft.com/office/drawing/2015/10/21/chartex" xmlns:cx3="http://schemas.microsoft.com/office/drawing/2016/5/9/chartex" xmlns:cx4="http://schemas.microsoft.com/office/drawing/2016/5/10/chartex" xmlns:cx5="http://schemas.microsoft.com/office/drawing/2016/5/11/chartex" xmlns:cx6="http://schemas.microsoft.com/office/drawing/2016/5/12/chartex" xmlns:cx7="http://schemas.microsoft.com/office/drawing/2016/5/13/chartex" xmlns:cx8="http://schemas.microsoft.com/office/drawing/2016/5/14/chartex" xmlns:mc="http://schemas.openxmlformats.org/markup-compatibility/2006" xmlns:aink="http://schemas.microsoft.com/office/drawing/2016/ink" xmlns:am3d="http://schemas.microsoft.com/office/drawing/2017/model3d" xmlns:o="urn:schemas-microsoft-com:office:office" xmlns:oel="http://schemas.microsoft.com/office/2019/extlst" xmlns:r="http://schemas.openxmlformats.org/officeDocument/2006/relationships" xmlns:m="http://schemas.openxmlformats.org/officeDocument/2006/math" xmlns:v="urn:schemas-microsoft-com:vml" xmlns:wp14="http://schemas.microsoft.com/office/word/2010/wordprocessingDrawing" xmlns:wp="http://schemas.openxmlformats.org/drawingml/2006/wordprocessingDrawing" xmlns:w10="urn:schemas-microsoft-com:office:word" xmlns:w="http://schemas.openxmlformats.org/wordprocessingml/2006/main" xmlns:w14="http://schemas.microsoft.com/office/word/2010/wordml" xmlns:w15="http://schemas.microsoft.com/office/word/2012/wordml" xmlns:w16cex="http://schemas.microsoft.com/office/word/2018/wordml/cex" xmlns:w16cid="http://schemas.microsoft.com/office/word/2016/wordml/cid" xmlns:w16="http://schemas.microsoft.com/office/word/2018/wordml" xmlns:w16du="http://schemas.microsoft.com/office/word/2023/wordml/word16du" xmlns:w16sdtdh="http://schemas.microsoft.com/office/word/2020/wordml/sdtdatahash" xmlns:w16sdtfl="http://schemas.microsoft.com/office/word/2024/wordml/sdtformatlock" xmlns:w16se="http://schemas.microsoft.com/office/word/2015/wordml/symex" xmlns:wpg="http://schemas.microsoft.com/office/word/2010/wordprocessingGroup" xmlns:wpi="http://schemas.microsoft.com/office/word/2010/wordprocessingInk" xmlns:wne="http://schemas.microsoft.com/office/word/2006/wordml" xmlns:wps="http://schemas.microsoft.com/office/word/2010/wordprocessingShape" mc:Ignorable="w14 w15 w16se w16cid w16 w16cex w16sdtdh w16sdtfl w16du wp14">
+  <w:p>
+    <w:pPr>
+      <w:pStyle w:val="Header"/>
+    </w:pPr>
+  </w:p>
+</w:hdr>
+</file>
+
 <file path=word/numbering.xml><?xml version="1.0" encoding="utf-8"?>
 <w:numbering xmlns:wpc="http://schemas.microsoft.com/office/word/2010/wordprocessingCanvas" xmlns:cx="http://schemas.microsoft.com/office/drawing/2014/chartex" xmlns:cx1="http://schemas.microsoft.com/office/drawing/2015/9/8/chartex" xmlns:cx2="http://schemas.microsoft.com/office/drawing/2015/10/21/chartex" xmlns:cx3="http://schemas.microsoft.com/office/drawing/2016/5/9/chartex" xmlns:cx4="http://schemas.microsoft.com/office/drawing/2016/5/10/chartex" xmlns:cx5="http://schemas.microsoft.com/office/drawing/2016/5/11/chartex" xmlns:cx6="http://schemas.microsoft.com/office/drawing/2016/5/12/chartex" xmlns:cx7="http://schemas.microsoft.com/office/drawing/2016/5/13/chartex" xmlns:cx8="http://schemas.microsoft.com/office/drawing/2016/5/14/chartex" xmlns:mc="http://schemas.openxmlformats.org/markup-compatibility/2006" xmlns:aink="http://schemas.microsoft.com/office/drawing/2016/ink" xmlns:am3d="http://schemas.microsoft.com/office/drawing/2017/model3d" xmlns:o="urn:schemas-microsoft-com:office:office" xmlns:oel="http://schemas.microsoft.com/office/2019/extlst" xmlns:r="http://schemas.openxmlformats.org/officeDocument/2006/relationships" xmlns:m="http://schemas.openxmlformats.org/officeDocument/2006/math" xmlns:v="urn:schemas-microsoft-com:vml" xmlns:wp14="http://schemas.microsoft.com/office/word/2010/wordprocessingDrawing" xmlns:wp="http://schemas.openxmlformats.org/drawingml/2006/wordprocessingDrawing" xmlns:w10="urn:schemas-microsoft-com:office:word" xmlns:w="http://schemas.openxmlformats.org/wordprocessingml/2006/main" xmlns:w14="http://schemas.microsoft.com/office/word/2010/wordml" xmlns:w15="http://schemas.microsoft.com/office/word/2012/wordml" xmlns:w16cex="http://schemas.microsoft.com/office/word/2018/wordml/cex" xmlns:w16cid="http://schemas.microsoft.com/office/word/2016/wordml/cid" xmlns:w16="http://schemas.microsoft.com/office/word/2018/wordml" xmlns:w16du="http://schemas.microsoft.com/office/word/2023/wordml/word16du" xmlns:w16sdtdh="http://schemas.microsoft.com/office/word/2020/wordml/sdtdatahash" xmlns:w16sdtfl="http://schemas.microsoft.com/office/word/2024/wordml/sdtformatlock" xmlns:w16se="http://schemas.microsoft.com/office/word/2015/wordml/symex" xmlns:wpg="http://schemas.microsoft.com/office/word/2010/wordprocessingGroup" xmlns:wpi="http://schemas.microsoft.com/office/word/2010/wordprocessingInk" xmlns:wne="http://schemas.microsoft.com/office/word/2006/wordml" xmlns:wps="http://schemas.microsoft.com/office/word/2010/wordprocessingShape" mc:Ignorable="w14 w15 w16se w16cid w16 w16cex w16sdtdh w16sdtfl w16du wp14">
   <w:abstractNum w:abstractNumId="0" w15:restartNumberingAfterBreak="0">
+    <w:nsid w:val="01F425A0"/>
+    <w:multiLevelType w:val="hybridMultilevel"/>
+    <w:tmpl w:val="29FC2B48"/>
+    <w:lvl w:ilvl="0" w:tplc="10090001">
+      <w:start w:val="1"/>
+      <w:numFmt w:val="bullet"/>
+      <w:lvlText w:val=""/>
+      <w:lvlJc w:val="left"/>
+      <w:pPr>
+        <w:ind w:left="720" w:hanging="360"/>
+      </w:pPr>
+      <w:rPr>
+        <w:rFonts w:ascii="Symbol" w:hAnsi="Symbol" w:hint="default"/>
+      </w:rPr>
+    </w:lvl>
+    <w:lvl w:ilvl="1" w:tplc="10090003" w:tentative="1">
+      <w:start w:val="1"/>
+      <w:numFmt w:val="bullet"/>
+      <w:lvlText w:val="o"/>
+      <w:lvlJc w:val="left"/>
+      <w:pPr>
+        <w:ind w:left="1440" w:hanging="360"/>
+      </w:pPr>
+      <w:rPr>
+        <w:rFonts w:ascii="Courier New" w:hAnsi="Courier New" w:cs="Courier New" w:hint="default"/>
+      </w:rPr>
+    </w:lvl>
+    <w:lvl w:ilvl="2" w:tplc="10090005" w:tentative="1">
+      <w:start w:val="1"/>
+      <w:numFmt w:val="bullet"/>
+      <w:lvlText w:val=""/>
+      <w:lvlJc w:val="left"/>
+      <w:pPr>
+        <w:ind w:left="2160" w:hanging="360"/>
+      </w:pPr>
+      <w:rPr>
+        <w:rFonts w:ascii="Wingdings" w:hAnsi="Wingdings" w:hint="default"/>
+      </w:rPr>
+    </w:lvl>
+    <w:lvl w:ilvl="3" w:tplc="10090001" w:tentative="1">
+      <w:start w:val="1"/>
+      <w:numFmt w:val="bullet"/>
+      <w:lvlText w:val=""/>
+      <w:lvlJc w:val="left"/>
+      <w:pPr>
+        <w:ind w:left="2880" w:hanging="360"/>
+      </w:pPr>
+      <w:rPr>
+        <w:rFonts w:ascii="Symbol" w:hAnsi="Symbol" w:hint="default"/>
+      </w:rPr>
+    </w:lvl>
+    <w:lvl w:ilvl="4" w:tplc="10090003" w:tentative="1">
+      <w:start w:val="1"/>
+      <w:numFmt w:val="bullet"/>
+      <w:lvlText w:val="o"/>
+      <w:lvlJc w:val="left"/>
+      <w:pPr>
+        <w:ind w:left="3600" w:hanging="360"/>
+      </w:pPr>
+      <w:rPr>
+        <w:rFonts w:ascii="Courier New" w:hAnsi="Courier New" w:cs="Courier New" w:hint="default"/>
+      </w:rPr>
+    </w:lvl>
+    <w:lvl w:ilvl="5" w:tplc="10090005" w:tentative="1">
+      <w:start w:val="1"/>
+      <w:numFmt w:val="bullet"/>
+      <w:lvlText w:val=""/>
+      <w:lvlJc w:val="left"/>
+      <w:pPr>
+        <w:ind w:left="4320" w:hanging="360"/>
+      </w:pPr>
+      <w:rPr>
+        <w:rFonts w:ascii="Wingdings" w:hAnsi="Wingdings" w:hint="default"/>
+      </w:rPr>
+    </w:lvl>
+    <w:lvl w:ilvl="6" w:tplc="10090001" w:tentative="1">
+      <w:start w:val="1"/>
+      <w:numFmt w:val="bullet"/>
+      <w:lvlText w:val=""/>
+      <w:lvlJc w:val="left"/>
+      <w:pPr>
+        <w:ind w:left="5040" w:hanging="360"/>
+      </w:pPr>
+      <w:rPr>
+        <w:rFonts w:ascii="Symbol" w:hAnsi="Symbol" w:hint="default"/>
+      </w:rPr>
+    </w:lvl>
+    <w:lvl w:ilvl="7" w:tplc="10090003" w:tentative="1">
+      <w:start w:val="1"/>
+      <w:numFmt w:val="bullet"/>
+      <w:lvlText w:val="o"/>
+      <w:lvlJc w:val="left"/>
+      <w:pPr>
+        <w:ind w:left="5760" w:hanging="360"/>
+      </w:pPr>
+      <w:rPr>
+        <w:rFonts w:ascii="Courier New" w:hAnsi="Courier New" w:cs="Courier New" w:hint="default"/>
+      </w:rPr>
+    </w:lvl>
+    <w:lvl w:ilvl="8" w:tplc="10090005" w:tentative="1">
+      <w:start w:val="1"/>
+      <w:numFmt w:val="bullet"/>
+      <w:lvlText w:val=""/>
+      <w:lvlJc w:val="left"/>
+      <w:pPr>
+        <w:ind w:left="6480" w:hanging="360"/>
+      </w:pPr>
+      <w:rPr>
+        <w:rFonts w:ascii="Wingdings" w:hAnsi="Wingdings" w:hint="default"/>
+      </w:rPr>
+    </w:lvl>
+  </w:abstractNum>
+  <w:abstractNum w:abstractNumId="1" w15:restartNumberingAfterBreak="0">
+    <w:nsid w:val="053743D3"/>
+    <w:multiLevelType w:val="hybridMultilevel"/>
+    <w:tmpl w:val="068EBA22"/>
+    <w:lvl w:ilvl="0" w:tplc="1009000F">
+      <w:start w:val="1"/>
+      <w:numFmt w:val="decimal"/>
+      <w:lvlText w:val="%1."/>
+      <w:lvlJc w:val="left"/>
+      <w:pPr>
+        <w:ind w:left="720" w:hanging="360"/>
+      </w:pPr>
+      <w:rPr>
+        <w:rFonts w:hint="default"/>
+      </w:rPr>
+    </w:lvl>
+    <w:lvl w:ilvl="1" w:tplc="10090019" w:tentative="1">
+      <w:start w:val="1"/>
+      <w:numFmt w:val="lowerLetter"/>
+      <w:lvlText w:val="%2."/>
+      <w:lvlJc w:val="left"/>
+      <w:pPr>
+        <w:ind w:left="1440" w:hanging="360"/>
+      </w:pPr>
+    </w:lvl>
+    <w:lvl w:ilvl="2" w:tplc="1009001B" w:tentative="1">
+      <w:start w:val="1"/>
+      <w:numFmt w:val="lowerRoman"/>
+      <w:lvlText w:val="%3."/>
+      <w:lvlJc w:val="right"/>
+      <w:pPr>
+        <w:ind w:left="2160" w:hanging="180"/>
+      </w:pPr>
+    </w:lvl>
+    <w:lvl w:ilvl="3" w:tplc="1009000F" w:tentative="1">
+      <w:start w:val="1"/>
+      <w:numFmt w:val="decimal"/>
+      <w:lvlText w:val="%4."/>
+      <w:lvlJc w:val="left"/>
+      <w:pPr>
+        <w:ind w:left="2880" w:hanging="360"/>
+      </w:pPr>
+    </w:lvl>
+    <w:lvl w:ilvl="4" w:tplc="10090019" w:tentative="1">
+      <w:start w:val="1"/>
+      <w:numFmt w:val="lowerLetter"/>
+      <w:lvlText w:val="%5."/>
+      <w:lvlJc w:val="left"/>
+      <w:pPr>
+        <w:ind w:left="3600" w:hanging="360"/>
+      </w:pPr>
+    </w:lvl>
+    <w:lvl w:ilvl="5" w:tplc="1009001B" w:tentative="1">
+      <w:start w:val="1"/>
+      <w:numFmt w:val="lowerRoman"/>
+      <w:lvlText w:val="%6."/>
+      <w:lvlJc w:val="right"/>
+      <w:pPr>
+        <w:ind w:left="4320" w:hanging="180"/>
+      </w:pPr>
+    </w:lvl>
+    <w:lvl w:ilvl="6" w:tplc="1009000F" w:tentative="1">
+      <w:start w:val="1"/>
+      <w:numFmt w:val="decimal"/>
+      <w:lvlText w:val="%7."/>
+      <w:lvlJc w:val="left"/>
+      <w:pPr>
+        <w:ind w:left="5040" w:hanging="360"/>
+      </w:pPr>
+    </w:lvl>
+    <w:lvl w:ilvl="7" w:tplc="10090019" w:tentative="1">
+      <w:start w:val="1"/>
+      <w:numFmt w:val="lowerLetter"/>
+      <w:lvlText w:val="%8."/>
+      <w:lvlJc w:val="left"/>
+      <w:pPr>
+        <w:ind w:left="5760" w:hanging="360"/>
+      </w:pPr>
+    </w:lvl>
+    <w:lvl w:ilvl="8" w:tplc="1009001B" w:tentative="1">
+      <w:start w:val="1"/>
+      <w:numFmt w:val="lowerRoman"/>
+      <w:lvlText w:val="%9."/>
+      <w:lvlJc w:val="right"/>
+      <w:pPr>
+        <w:ind w:left="6480" w:hanging="180"/>
+      </w:pPr>
+    </w:lvl>
+  </w:abstractNum>
+  <w:abstractNum w:abstractNumId="2" w15:restartNumberingAfterBreak="0">
     <w:nsid w:val="7A113BF1"/>
     <w:multiLevelType w:val="hybridMultilevel"/>
     <w:tmpl w:val="131EC094"/>
@@ -141,6 +689,12 @@
     </w:lvl>
   </w:abstractNum>
   <w:num w:numId="1" w16cid:durableId="418138443">
+    <w:abstractNumId w:val="2"/>
+  </w:num>
+  <w:num w:numId="2" w16cid:durableId="359168328">
+    <w:abstractNumId w:val="1"/>
+  </w:num>
+  <w:num w:numId="3" w16cid:durableId="2127919552">
     <w:abstractNumId w:val="0"/>
   </w:num>
 </w:numbering>
@@ -749,7 +1303,6 @@
   <w:style w:type="character" w:default="1" w:styleId="DefaultParagraphFont">
     <w:name w:val="Default Paragraph Font"/>
     <w:uiPriority w:val="1"/>
-    <w:semiHidden/>
     <w:unhideWhenUsed/>
   </w:style>
   <w:style w:type="table" w:default="1" w:styleId="TableNormal">
@@ -1085,6 +1638,50 @@
       <w:color w:val="605E5C"/>
       <w:shd w:val="clear" w:color="auto" w:fill="E1DFDD"/>
     </w:rPr>
+  </w:style>
+  <w:style w:type="paragraph" w:styleId="Header">
+    <w:name w:val="header"/>
+    <w:basedOn w:val="Normal"/>
+    <w:link w:val="HeaderChar"/>
+    <w:uiPriority w:val="99"/>
+    <w:unhideWhenUsed/>
+    <w:rsid w:val="007022A9"/>
+    <w:pPr>
+      <w:tabs>
+        <w:tab w:val="center" w:pos="4680"/>
+        <w:tab w:val="right" w:pos="9360"/>
+      </w:tabs>
+      <w:spacing w:after="0" w:line="240" w:lineRule="auto"/>
+    </w:pPr>
+  </w:style>
+  <w:style w:type="character" w:customStyle="1" w:styleId="HeaderChar">
+    <w:name w:val="Header Char"/>
+    <w:basedOn w:val="DefaultParagraphFont"/>
+    <w:link w:val="Header"/>
+    <w:uiPriority w:val="99"/>
+    <w:rsid w:val="007022A9"/>
+  </w:style>
+  <w:style w:type="paragraph" w:styleId="Footer">
+    <w:name w:val="footer"/>
+    <w:basedOn w:val="Normal"/>
+    <w:link w:val="FooterChar"/>
+    <w:uiPriority w:val="99"/>
+    <w:unhideWhenUsed/>
+    <w:rsid w:val="007022A9"/>
+    <w:pPr>
+      <w:tabs>
+        <w:tab w:val="center" w:pos="4680"/>
+        <w:tab w:val="right" w:pos="9360"/>
+      </w:tabs>
+      <w:spacing w:after="0" w:line="240" w:lineRule="auto"/>
+    </w:pPr>
+  </w:style>
+  <w:style w:type="character" w:customStyle="1" w:styleId="FooterChar">
+    <w:name w:val="Footer Char"/>
+    <w:basedOn w:val="DefaultParagraphFont"/>
+    <w:link w:val="Footer"/>
+    <w:uiPriority w:val="99"/>
+    <w:rsid w:val="007022A9"/>
   </w:style>
 </w:styles>
 </file>

--- a/directions.docx
+++ b/directions.docx
@@ -8,10 +8,45 @@
         <w:ind w:left="720" w:hanging="360"/>
         <w:jc w:val="center"/>
         <w:rPr>
+          <w:i/>
+          <w:iCs/>
+          <w:sz w:val="28"/>
+          <w:szCs w:val="28"/>
+          <w:lang w:val="fr-CA"/>
+        </w:rPr>
+      </w:pPr>
+      <w:r>
+        <w:rPr>
+          <w:i/>
+          <w:iCs/>
+          <w:sz w:val="28"/>
+          <w:szCs w:val="28"/>
+          <w:lang w:val="fr-CA"/>
+        </w:rPr>
+        <w:t xml:space="preserve">Se connecter </w:t>
+      </w:r>
+      <w:r>
+        <w:rPr>
+          <w:i/>
+          <w:iCs/>
+          <w:sz w:val="28"/>
+          <w:szCs w:val="28"/>
+          <w:lang w:val="fr-CA"/>
+        </w:rPr>
+        <w:t>au</w:t>
+      </w:r>
+    </w:p>
+    <w:p>
+      <w:pPr>
+        <w:spacing w:after="0" w:line="276" w:lineRule="auto"/>
+        <w:ind w:left="720" w:hanging="360"/>
+        <w:jc w:val="center"/>
+        <w:rPr>
           <w:b/>
           <w:bCs/>
           <w:sz w:val="28"/>
           <w:szCs w:val="28"/>
+          <w:lang w:val="fr-CA"/>
         </w:rPr>
       </w:pPr>
       <w:r>
@@ -20,30 +55,53 @@
           <w:bCs/>
           <w:sz w:val="28"/>
           <w:szCs w:val="28"/>
-        </w:rPr>
-        <w:t>Site Web Orientation ESN</w:t>
-      </w:r>
-    </w:p>
-    <w:p>
-      <w:pPr>
-        <w:spacing w:after="0" w:line="276" w:lineRule="auto"/>
-        <w:ind w:left="720" w:hanging="360"/>
-        <w:jc w:val="center"/>
+          <w:lang w:val="fr-CA"/>
+        </w:rPr>
+        <w:t xml:space="preserve">Site Web </w:t>
+      </w:r>
+      <w:r>
         <w:rPr>
           <w:b/>
           <w:bCs/>
           <w:sz w:val="28"/>
           <w:szCs w:val="28"/>
-        </w:rPr>
-      </w:pPr>
+          <w:lang w:val="fr-CA"/>
+        </w:rPr>
+        <w:t>D’</w:t>
+      </w:r>
+      <w:r>
+        <w:rPr>
+          <w:b/>
+          <w:bCs/>
+          <w:sz w:val="28"/>
+          <w:szCs w:val="28"/>
+          <w:lang w:val="fr-CA"/>
+        </w:rPr>
+        <w:t>Orientation ESN</w:t>
+      </w:r>
     </w:p>
     <w:p>
       <w:pPr>
         <w:spacing w:after="0" w:line="276" w:lineRule="auto"/>
         <w:ind w:left="720" w:hanging="360"/>
-        <w:rPr>
-          <w:sz w:val="24"/>
-          <w:szCs w:val="24"/>
+        <w:jc w:val="center"/>
+        <w:rPr>
+          <w:b/>
+          <w:bCs/>
+          <w:sz w:val="28"/>
+          <w:szCs w:val="28"/>
+          <w:lang w:val="fr-CA"/>
+        </w:rPr>
+      </w:pPr>
+    </w:p>
+    <w:p>
+      <w:pPr>
+        <w:spacing w:after="0" w:line="276" w:lineRule="auto"/>
+        <w:ind w:left="720" w:hanging="360"/>
+        <w:rPr>
+          <w:sz w:val="24"/>
+          <w:szCs w:val="24"/>
+          <w:lang w:val="fr-CA"/>
         </w:rPr>
       </w:pPr>
     </w:p>
@@ -67,51 +125,8 @@
           <w:szCs w:val="24"/>
           <w:lang w:val="fr-CA"/>
         </w:rPr>
-        <w:t>Écrire</w:t>
-      </w:r>
-      <w:r>
-        <w:rPr>
-          <w:sz w:val="24"/>
-          <w:szCs w:val="24"/>
-          <w:lang w:val="fr-CA"/>
-        </w:rPr>
-        <w:t xml:space="preserve"> l'adresse IP</w:t>
-      </w:r>
-      <w:r>
-        <w:rPr>
-          <w:sz w:val="24"/>
-          <w:szCs w:val="24"/>
-          <w:lang w:val="fr-CA"/>
-        </w:rPr>
-        <w:t xml:space="preserve"> _______________________ </w:t>
-      </w:r>
-      <w:r>
-        <w:rPr>
-          <w:sz w:val="24"/>
-          <w:szCs w:val="24"/>
-          <w:lang w:val="fr-CA"/>
-        </w:rPr>
-        <w:t>dans la barre de recherche</w:t>
-      </w:r>
-      <w:r>
-        <w:rPr>
-          <w:sz w:val="24"/>
-          <w:szCs w:val="24"/>
-          <w:lang w:val="fr-CA"/>
-        </w:rPr>
-        <w:t>.</w:t>
-      </w:r>
-    </w:p>
-    <w:p>
-      <w:pPr>
-        <w:pStyle w:val="ListParagraph"/>
-        <w:spacing w:after="0" w:line="276" w:lineRule="auto"/>
-        <w:rPr>
-          <w:sz w:val="24"/>
-          <w:szCs w:val="24"/>
-          <w:lang w:val="fr-CA"/>
-        </w:rPr>
-      </w:pPr>
+        <w:t xml:space="preserve">Écrire </w:t>
+      </w:r>
     </w:p>
     <w:p>
       <w:pPr>
@@ -129,27 +144,51 @@
       </w:pPr>
       <w:r>
         <w:rPr>
-          <w:sz w:val="24"/>
-          <w:szCs w:val="24"/>
-          <w:lang w:val="fr-CA"/>
-        </w:rPr>
-        <w:t>Un avertissement de sécurité va apparaître, car le certificat SSL n'est pas valide</w:t>
-      </w:r>
-      <w:r>
-        <w:rPr>
-          <w:sz w:val="24"/>
-          <w:szCs w:val="24"/>
-          <w:lang w:val="fr-CA"/>
-        </w:rPr>
-        <w:t xml:space="preserve">. </w:t>
-      </w:r>
-      <w:r>
-        <w:rPr>
-          <w:sz w:val="24"/>
-          <w:szCs w:val="24"/>
-          <w:lang w:val="fr-CA"/>
-        </w:rPr>
-        <w:t>Cliquer sur "Avancé" ou "Continue" (selon le navigateur).</w:t>
+          <w:b/>
+          <w:bCs/>
+          <w:i/>
+          <w:iCs/>
+          <w:sz w:val="24"/>
+          <w:szCs w:val="24"/>
+          <w:lang w:val="fr-CA"/>
+        </w:rPr>
+        <w:t>https://1</w:t>
+      </w:r>
+      <w:r>
+        <w:rPr>
+          <w:b/>
+          <w:bCs/>
+          <w:i/>
+          <w:iCs/>
+          <w:sz w:val="24"/>
+          <w:szCs w:val="24"/>
+          <w:lang w:val="fr-CA"/>
+        </w:rPr>
+        <w:t>00.96.24.190:3000</w:t>
+      </w:r>
+      <w:r>
+        <w:rPr>
+          <w:sz w:val="24"/>
+          <w:szCs w:val="24"/>
+          <w:lang w:val="fr-CA"/>
+        </w:rPr>
+        <w:t xml:space="preserve"> </w:t>
+      </w:r>
+      <w:r>
+        <w:rPr>
+          <w:sz w:val="24"/>
+          <w:szCs w:val="24"/>
+          <w:lang w:val="fr-CA"/>
+        </w:rPr>
+        <w:t>dans la barre de recherche</w:t>
+      </w:r>
+      <w:r>
+        <w:rPr>
+          <w:sz w:val="24"/>
+          <w:szCs w:val="24"/>
+          <w:lang w:val="fr-CA"/>
+        </w:rPr>
+        <w:t>.</w:t>
       </w:r>
     </w:p>
     <w:p>
@@ -183,7 +222,47 @@
           <w:szCs w:val="24"/>
           <w:lang w:val="fr-CA"/>
         </w:rPr>
-        <w:t>Cliquer sur "Continuer" ou "Accepter les risques" pour passer l'avertissement et accéder au site malgré le certificat non vérifié.</w:t>
+        <w:t>Un avertissement de sécurité va apparaître, car le certificat SSL n'est pas valide. Cliquer sur "</w:t>
+      </w:r>
+      <w:r>
+        <w:rPr>
+          <w:b/>
+          <w:bCs/>
+          <w:i/>
+          <w:iCs/>
+          <w:sz w:val="24"/>
+          <w:szCs w:val="24"/>
+          <w:lang w:val="fr-CA"/>
+        </w:rPr>
+        <w:t>Avancé</w:t>
+      </w:r>
+      <w:r>
+        <w:rPr>
+          <w:sz w:val="24"/>
+          <w:szCs w:val="24"/>
+          <w:lang w:val="fr-CA"/>
+        </w:rPr>
+        <w:t>" ou "</w:t>
+      </w:r>
+      <w:r>
+        <w:rPr>
+          <w:b/>
+          <w:bCs/>
+          <w:i/>
+          <w:iCs/>
+          <w:sz w:val="24"/>
+          <w:szCs w:val="24"/>
+          <w:lang w:val="fr-CA"/>
+        </w:rPr>
+        <w:t>Continue</w:t>
+      </w:r>
+      <w:r>
+        <w:rPr>
+          <w:sz w:val="24"/>
+          <w:szCs w:val="24"/>
+          <w:lang w:val="fr-CA"/>
+        </w:rPr>
+        <w:t>" (selon le navigateur).</w:t>
       </w:r>
     </w:p>
     <w:p>
@@ -217,15 +296,47 @@
           <w:szCs w:val="24"/>
           <w:lang w:val="fr-CA"/>
         </w:rPr>
-        <w:t>Explorer le site web. Tu peux te créer un compte en cliquant sur l'icône de l'inscription</w:t>
-      </w:r>
-      <w:r>
-        <w:rPr>
-          <w:sz w:val="24"/>
-          <w:szCs w:val="24"/>
-          <w:lang w:val="fr-CA"/>
-        </w:rPr>
-        <w:t>.</w:t>
+        <w:t>Cliquer sur "</w:t>
+      </w:r>
+      <w:r>
+        <w:rPr>
+          <w:b/>
+          <w:bCs/>
+          <w:i/>
+          <w:iCs/>
+          <w:sz w:val="24"/>
+          <w:szCs w:val="24"/>
+          <w:lang w:val="fr-CA"/>
+        </w:rPr>
+        <w:t>Continuer</w:t>
+      </w:r>
+      <w:r>
+        <w:rPr>
+          <w:sz w:val="24"/>
+          <w:szCs w:val="24"/>
+          <w:lang w:val="fr-CA"/>
+        </w:rPr>
+        <w:t>" ou "</w:t>
+      </w:r>
+      <w:r>
+        <w:rPr>
+          <w:b/>
+          <w:bCs/>
+          <w:i/>
+          <w:iCs/>
+          <w:sz w:val="24"/>
+          <w:szCs w:val="24"/>
+          <w:lang w:val="fr-CA"/>
+        </w:rPr>
+        <w:t>Accepter les risques</w:t>
+      </w:r>
+      <w:r>
+        <w:rPr>
+          <w:sz w:val="24"/>
+          <w:szCs w:val="24"/>
+          <w:lang w:val="fr-CA"/>
+        </w:rPr>
+        <w:t>" pour passer l'avertissement et accéder au site malgré le certificat non vérifié.</w:t>
       </w:r>
     </w:p>
     <w:p>
@@ -259,7 +370,121 @@
           <w:szCs w:val="24"/>
           <w:lang w:val="fr-CA"/>
         </w:rPr>
-        <w:t>En créant un compte, le courriel de confirmation peut apparaître dans ta boîte de réception "Junk" ou "Spam". Pense à vérifier dans ces dossiers si tu ne le vois pas directement dans ta boîte de réception.</w:t>
+        <w:t>Explorer le site web. Tu peux te créer un compte en cliquant sur l'icône de l'inscription.</w:t>
+      </w:r>
+    </w:p>
+    <w:p>
+      <w:pPr>
+        <w:pStyle w:val="ListParagraph"/>
+        <w:spacing w:after="0" w:line="276" w:lineRule="auto"/>
+        <w:rPr>
+          <w:sz w:val="24"/>
+          <w:szCs w:val="24"/>
+          <w:lang w:val="fr-CA"/>
+        </w:rPr>
+      </w:pPr>
+    </w:p>
+    <w:p>
+      <w:pPr>
+        <w:pStyle w:val="ListParagraph"/>
+        <w:numPr>
+          <w:ilvl w:val="0"/>
+          <w:numId w:val="3"/>
+        </w:numPr>
+        <w:spacing w:after="0" w:line="276" w:lineRule="auto"/>
+        <w:rPr>
+          <w:sz w:val="24"/>
+          <w:szCs w:val="24"/>
+          <w:lang w:val="fr-CA"/>
+        </w:rPr>
+      </w:pPr>
+      <w:r>
+        <w:rPr>
+          <w:sz w:val="24"/>
+          <w:szCs w:val="24"/>
+          <w:lang w:val="fr-CA"/>
+        </w:rPr>
+        <w:t>En créant un compte</w:t>
+      </w:r>
+      <w:r>
+        <w:rPr>
+          <w:sz w:val="24"/>
+          <w:szCs w:val="24"/>
+          <w:lang w:val="fr-CA"/>
+        </w:rPr>
+        <w:t xml:space="preserve"> tu </w:t>
+      </w:r>
+      <w:r>
+        <w:rPr>
+          <w:sz w:val="24"/>
+          <w:szCs w:val="24"/>
+          <w:lang w:val="fr-CA"/>
+        </w:rPr>
+        <w:t>devras</w:t>
+      </w:r>
+      <w:r>
+        <w:rPr>
+          <w:sz w:val="24"/>
+          <w:szCs w:val="24"/>
+          <w:lang w:val="fr-CA"/>
+        </w:rPr>
+        <w:t xml:space="preserve"> vérifier ton </w:t>
+      </w:r>
+      <w:r>
+        <w:rPr>
+          <w:sz w:val="24"/>
+          <w:szCs w:val="24"/>
+          <w:lang w:val="fr-CA"/>
+        </w:rPr>
+        <w:t>E-mail. Le courriel</w:t>
+      </w:r>
+      <w:r>
+        <w:rPr>
+          <w:sz w:val="24"/>
+          <w:szCs w:val="24"/>
+          <w:lang w:val="fr-CA"/>
+        </w:rPr>
+        <w:t xml:space="preserve"> de confirmation peut apparaître dans ta boîte de réception "</w:t>
+      </w:r>
+      <w:r>
+        <w:rPr>
+          <w:b/>
+          <w:bCs/>
+          <w:i/>
+          <w:iCs/>
+          <w:sz w:val="24"/>
+          <w:szCs w:val="24"/>
+          <w:lang w:val="fr-CA"/>
+        </w:rPr>
+        <w:t>Junk</w:t>
+      </w:r>
+      <w:r>
+        <w:rPr>
+          <w:sz w:val="24"/>
+          <w:szCs w:val="24"/>
+          <w:lang w:val="fr-CA"/>
+        </w:rPr>
+        <w:t>" ou "</w:t>
+      </w:r>
+      <w:r>
+        <w:rPr>
+          <w:b/>
+          <w:bCs/>
+          <w:i/>
+          <w:iCs/>
+          <w:sz w:val="24"/>
+          <w:szCs w:val="24"/>
+          <w:lang w:val="fr-CA"/>
+        </w:rPr>
+        <w:t>Spam</w:t>
+      </w:r>
+      <w:r>
+        <w:rPr>
+          <w:sz w:val="24"/>
+          <w:szCs w:val="24"/>
+          <w:lang w:val="fr-CA"/>
+        </w:rPr>
+        <w:t>". Pense à vérifier dans ces dossiers si tu ne le vois pas directement dans ta boîte de réception.</w:t>
       </w:r>
     </w:p>
     <w:p>
@@ -1303,6 +1528,7 @@
   <w:style w:type="character" w:default="1" w:styleId="DefaultParagraphFont">
     <w:name w:val="Default Paragraph Font"/>
     <w:uiPriority w:val="1"/>
+    <w:semiHidden/>
     <w:unhideWhenUsed/>
   </w:style>
   <w:style w:type="table" w:default="1" w:styleId="TableNormal">
